--- a/www/chapters/IPT05840-comp.docx
+++ b/www/chapters/IPT05840-comp.docx
@@ -29,10 +29,10 @@
     <w:p>
       <w:pPr>
         <w:rPr>
-          <w:del w:id="1" w:author="Comparison" w:date="2019-10-24T23:10:00Z"/>
+          <w:del w:id="1" w:author="Comparison" w:date="2019-10-30T18:02:00Z"/>
         </w:rPr>
       </w:pPr>
-      <w:del w:id="2" w:author="Comparison" w:date="2019-10-24T23:10:00Z">
+      <w:del w:id="2" w:author="Comparison" w:date="2019-10-30T18:02:00Z">
         <w:r>
           <w:delText>Or for employees policies:</w:delText>
         </w:r>
@@ -11682,7 +11682,7 @@
     <w:hidden/>
     <w:uiPriority w:val="99"/>
     <w:semiHidden/>
-    <w:rsid w:val="008F3C43"/>
+    <w:rsid w:val="000864E6"/>
     <w:pPr>
       <w:spacing w:after="0" w:line="240" w:lineRule="auto"/>
     </w:pPr>
@@ -11694,7 +11694,7 @@
     <w:uiPriority w:val="99"/>
     <w:semiHidden/>
     <w:unhideWhenUsed/>
-    <w:rsid w:val="008F3C43"/>
+    <w:rsid w:val="000864E6"/>
     <w:pPr>
       <w:spacing w:after="0" w:line="240" w:lineRule="auto"/>
     </w:pPr>
@@ -11710,7 +11710,7 @@
     <w:link w:val="BalloonText"/>
     <w:uiPriority w:val="99"/>
     <w:semiHidden/>
-    <w:rsid w:val="008F3C43"/>
+    <w:rsid w:val="000864E6"/>
     <w:rPr>
       <w:rFonts w:ascii="Segoe UI" w:hAnsi="Segoe UI" w:cs="Segoe UI"/>
       <w:sz w:val="18"/>
@@ -12045,7 +12045,7 @@
 </file>
 
 <file path=customXml/itemProps1.xml><?xml version="1.0" encoding="utf-8"?>
-<ds:datastoreItem xmlns:ds="http://schemas.openxmlformats.org/officeDocument/2006/customXml" ds:itemID="{F3F28170-EA77-4CDD-B691-AAFBAD348973}">
+<ds:datastoreItem xmlns:ds="http://schemas.openxmlformats.org/officeDocument/2006/customXml" ds:itemID="{A73CD3C6-86C2-4E80-8611-4AFD0654F2F5}">
   <ds:schemaRefs>
     <ds:schemaRef ds:uri="http://schemas.openxmlformats.org/officeDocument/2006/bibliography"/>
   </ds:schemaRefs>
